--- a/Техническое задание.docx
+++ b/Техническое задание.docx
@@ -500,236 +500,6 @@
         </w:rPr>
         <w:t>документы на поступлении товаров от поставщика, содержащие следующую информацию: дата поступления товаров на склад, сведения о поставщике, перечень поступивших товаров, количество, цена и общая сумма.</w:t>
       </w:r>
-    </w:p>
-    <w:p>
-      <w:pPr>
-        <w:pStyle w:val="a3"/>
-        <w:spacing w:after="0" w:line="240" w:lineRule="auto"/>
-        <w:ind w:left="851"/>
-        <w:jc w:val="both"/>
-        <w:rPr>
-          <w:rFonts w:ascii="Times New Roman" w:hAnsi="Times New Roman" w:cs="Times New Roman"/>
-          <w:sz w:val="28"/>
-          <w:szCs w:val="28"/>
-        </w:rPr>
-      </w:pPr>
-      <w:r>
-        <w:rPr>
-          <w:rFonts w:ascii="Times New Roman" w:hAnsi="Times New Roman" w:cs="Times New Roman"/>
-          <w:sz w:val="28"/>
-          <w:szCs w:val="28"/>
-        </w:rPr>
-        <w:t>Выходными данными я</w:t>
-      </w:r>
-      <w:r>
-        <w:rPr>
-          <w:rFonts w:ascii="Times New Roman" w:hAnsi="Times New Roman" w:cs="Times New Roman"/>
-          <w:sz w:val="28"/>
-          <w:szCs w:val="28"/>
-        </w:rPr>
-        <w:t>вляются следующие виды отчетов:</w:t>
-      </w:r>
-    </w:p>
-    <w:p>
-      <w:pPr>
-        <w:pStyle w:val="a3"/>
-        <w:spacing w:after="0" w:line="240" w:lineRule="auto"/>
-        <w:ind w:left="851"/>
-        <w:jc w:val="both"/>
-        <w:rPr>
-          <w:rFonts w:ascii="Times New Roman" w:hAnsi="Times New Roman" w:cs="Times New Roman"/>
-          <w:sz w:val="28"/>
-          <w:szCs w:val="28"/>
-        </w:rPr>
-      </w:pPr>
-      <w:r>
-        <w:rPr>
-          <w:rFonts w:ascii="Times New Roman" w:hAnsi="Times New Roman" w:cs="Times New Roman"/>
-          <w:sz w:val="28"/>
-          <w:szCs w:val="28"/>
-        </w:rPr>
-        <w:lastRenderedPageBreak/>
-        <w:t>отчет о поступлении тов</w:t>
-      </w:r>
-      <w:r>
-        <w:rPr>
-          <w:rFonts w:ascii="Times New Roman" w:hAnsi="Times New Roman" w:cs="Times New Roman"/>
-          <w:sz w:val="28"/>
-          <w:szCs w:val="28"/>
-        </w:rPr>
-        <w:t>аров за определенный период, со</w:t>
-      </w:r>
-      <w:r>
-        <w:rPr>
-          <w:rFonts w:ascii="Times New Roman" w:hAnsi="Times New Roman" w:cs="Times New Roman"/>
-          <w:sz w:val="28"/>
-          <w:szCs w:val="28"/>
-        </w:rPr>
-        <w:t>держащий сведения о</w:t>
-      </w:r>
-      <w:r>
-        <w:rPr>
-          <w:rFonts w:ascii="Times New Roman" w:hAnsi="Times New Roman" w:cs="Times New Roman"/>
-          <w:sz w:val="28"/>
-          <w:szCs w:val="28"/>
-        </w:rPr>
-        <w:t xml:space="preserve"> поставщиках, перечень поступив</w:t>
-      </w:r>
-      <w:r>
-        <w:rPr>
-          <w:rFonts w:ascii="Times New Roman" w:hAnsi="Times New Roman" w:cs="Times New Roman"/>
-          <w:sz w:val="28"/>
-          <w:szCs w:val="28"/>
-        </w:rPr>
-        <w:t>ших товаров, их количество, цену, сумму поступления по каждому наименова</w:t>
-      </w:r>
-      <w:r>
-        <w:rPr>
-          <w:rFonts w:ascii="Times New Roman" w:hAnsi="Times New Roman" w:cs="Times New Roman"/>
-          <w:sz w:val="28"/>
-          <w:szCs w:val="28"/>
-        </w:rPr>
-        <w:t>нию товара и общую сумму поступ</w:t>
-      </w:r>
-      <w:r>
-        <w:rPr>
-          <w:rFonts w:ascii="Times New Roman" w:hAnsi="Times New Roman" w:cs="Times New Roman"/>
-          <w:sz w:val="28"/>
-          <w:szCs w:val="28"/>
-        </w:rPr>
-        <w:t xml:space="preserve">ления; </w:t>
-      </w:r>
-    </w:p>
-    <w:p>
-      <w:pPr>
-        <w:pStyle w:val="a3"/>
-        <w:spacing w:after="0" w:line="240" w:lineRule="auto"/>
-        <w:ind w:left="851"/>
-        <w:jc w:val="both"/>
-        <w:rPr>
-          <w:rFonts w:ascii="Times New Roman" w:hAnsi="Times New Roman" w:cs="Times New Roman"/>
-          <w:sz w:val="28"/>
-          <w:szCs w:val="28"/>
-        </w:rPr>
-      </w:pPr>
-      <w:r>
-        <w:rPr>
-          <w:rFonts w:ascii="Times New Roman" w:hAnsi="Times New Roman" w:cs="Times New Roman"/>
-          <w:sz w:val="28"/>
-          <w:szCs w:val="28"/>
-        </w:rPr>
-        <w:t>отчет о продажах за определенный период, содержащий перечень реализованных товаров, их цену, количество, сумму продаж по каждому наименованию проданных то</w:t>
-      </w:r>
-      <w:r>
-        <w:rPr>
-          <w:rFonts w:ascii="Times New Roman" w:hAnsi="Times New Roman" w:cs="Times New Roman"/>
-          <w:sz w:val="28"/>
-          <w:szCs w:val="28"/>
-        </w:rPr>
-        <w:t xml:space="preserve">варов и общую сумму реализации; </w:t>
-      </w:r>
-    </w:p>
-    <w:p>
-      <w:pPr>
-        <w:pStyle w:val="a3"/>
-        <w:spacing w:after="0" w:line="240" w:lineRule="auto"/>
-        <w:ind w:left="851"/>
-        <w:jc w:val="both"/>
-        <w:rPr>
-          <w:rFonts w:ascii="Times New Roman" w:hAnsi="Times New Roman" w:cs="Times New Roman"/>
-          <w:sz w:val="28"/>
-          <w:szCs w:val="28"/>
-        </w:rPr>
-      </w:pPr>
-      <w:r>
-        <w:rPr>
-          <w:rFonts w:ascii="Times New Roman" w:hAnsi="Times New Roman" w:cs="Times New Roman"/>
-          <w:sz w:val="28"/>
-          <w:szCs w:val="28"/>
-        </w:rPr>
-        <w:t>инвентарная карточк</w:t>
-      </w:r>
-      <w:r>
-        <w:rPr>
-          <w:rFonts w:ascii="Times New Roman" w:hAnsi="Times New Roman" w:cs="Times New Roman"/>
-          <w:sz w:val="28"/>
-          <w:szCs w:val="28"/>
-        </w:rPr>
-        <w:t>а, которая содержит данные о по</w:t>
-      </w:r>
-      <w:r>
-        <w:rPr>
-          <w:rFonts w:ascii="Times New Roman" w:hAnsi="Times New Roman" w:cs="Times New Roman"/>
-          <w:sz w:val="28"/>
-          <w:szCs w:val="28"/>
-        </w:rPr>
-        <w:t xml:space="preserve">ступлении и реализации каждого товара. </w:t>
-      </w:r>
-    </w:p>
-    <w:p>
-      <w:pPr>
-        <w:pStyle w:val="a3"/>
-        <w:spacing w:after="0" w:line="240" w:lineRule="auto"/>
-        <w:ind w:left="851"/>
-        <w:jc w:val="both"/>
-        <w:rPr>
-          <w:rFonts w:ascii="Times New Roman" w:hAnsi="Times New Roman" w:cs="Times New Roman"/>
-          <w:sz w:val="28"/>
-          <w:szCs w:val="28"/>
-        </w:rPr>
-      </w:pPr>
-      <w:r>
-        <w:rPr>
-          <w:rFonts w:ascii="Times New Roman" w:hAnsi="Times New Roman" w:cs="Times New Roman"/>
-          <w:sz w:val="28"/>
-          <w:szCs w:val="28"/>
-        </w:rPr>
-        <w:t>В программе необходимо п</w:t>
-      </w:r>
-      <w:r>
-        <w:rPr>
-          <w:rFonts w:ascii="Times New Roman" w:hAnsi="Times New Roman" w:cs="Times New Roman"/>
-          <w:sz w:val="28"/>
-          <w:szCs w:val="28"/>
-        </w:rPr>
-        <w:t>редусмотреть возможность коррек</w:t>
-      </w:r>
-      <w:r>
-        <w:rPr>
-          <w:rFonts w:ascii="Times New Roman" w:hAnsi="Times New Roman" w:cs="Times New Roman"/>
-          <w:sz w:val="28"/>
-          <w:szCs w:val="28"/>
-        </w:rPr>
-        <w:t>тировки настроек системы; р</w:t>
-      </w:r>
-      <w:r>
-        <w:rPr>
-          <w:rFonts w:ascii="Times New Roman" w:hAnsi="Times New Roman" w:cs="Times New Roman"/>
-          <w:sz w:val="28"/>
-          <w:szCs w:val="28"/>
-        </w:rPr>
-        <w:t>езервное сохранение данных; воз</w:t>
-      </w:r>
-      <w:r>
-        <w:rPr>
-          <w:rFonts w:ascii="Times New Roman" w:hAnsi="Times New Roman" w:cs="Times New Roman"/>
-          <w:sz w:val="28"/>
-          <w:szCs w:val="28"/>
-        </w:rPr>
-        <w:t>можность изменения пароля входа в систему; наличие встроенной справочной системы; быстрый поиск необходимых документов и справочной информации и т.д.;</w:t>
-      </w:r>
-    </w:p>
-    <w:p>
-      <w:pPr>
-        <w:spacing w:after="0" w:line="240" w:lineRule="auto"/>
-        <w:ind w:firstLine="851"/>
-        <w:jc w:val="both"/>
-        <w:rPr>
-          <w:rFonts w:ascii="Times New Roman" w:hAnsi="Times New Roman" w:cs="Times New Roman"/>
-          <w:sz w:val="28"/>
-          <w:szCs w:val="28"/>
-        </w:rPr>
-      </w:pPr>
     </w:p>
     <w:p>
       <w:pPr>
@@ -1053,11 +823,127 @@
       </w:rPr>
     </w:lvl>
   </w:abstractNum>
+  <w:abstractNum w:abstractNumId="2">
+    <w:nsid w:val="45D677FF"/>
+    <w:multiLevelType w:val="hybridMultilevel"/>
+    <w:tmpl w:val="6652AE9E"/>
+    <w:lvl w:ilvl="0" w:tplc="04190005">
+      <w:start w:val="1"/>
+      <w:numFmt w:val="bullet"/>
+      <w:lvlText w:val=""/>
+      <w:lvlJc w:val="left"/>
+      <w:pPr>
+        <w:ind w:left="1571" w:hanging="360"/>
+      </w:pPr>
+      <w:rPr>
+        <w:rFonts w:ascii="Wingdings" w:hAnsi="Wingdings" w:hint="default"/>
+      </w:rPr>
+    </w:lvl>
+    <w:lvl w:ilvl="1" w:tplc="04190003" w:tentative="1">
+      <w:start w:val="1"/>
+      <w:numFmt w:val="bullet"/>
+      <w:lvlText w:val="o"/>
+      <w:lvlJc w:val="left"/>
+      <w:pPr>
+        <w:ind w:left="2291" w:hanging="360"/>
+      </w:pPr>
+      <w:rPr>
+        <w:rFonts w:ascii="Courier New" w:hAnsi="Courier New" w:cs="Courier New" w:hint="default"/>
+      </w:rPr>
+    </w:lvl>
+    <w:lvl w:ilvl="2" w:tplc="04190005" w:tentative="1">
+      <w:start w:val="1"/>
+      <w:numFmt w:val="bullet"/>
+      <w:lvlText w:val=""/>
+      <w:lvlJc w:val="left"/>
+      <w:pPr>
+        <w:ind w:left="3011" w:hanging="360"/>
+      </w:pPr>
+      <w:rPr>
+        <w:rFonts w:ascii="Wingdings" w:hAnsi="Wingdings" w:hint="default"/>
+      </w:rPr>
+    </w:lvl>
+    <w:lvl w:ilvl="3" w:tplc="04190001" w:tentative="1">
+      <w:start w:val="1"/>
+      <w:numFmt w:val="bullet"/>
+      <w:lvlText w:val=""/>
+      <w:lvlJc w:val="left"/>
+      <w:pPr>
+        <w:ind w:left="3731" w:hanging="360"/>
+      </w:pPr>
+      <w:rPr>
+        <w:rFonts w:ascii="Symbol" w:hAnsi="Symbol" w:hint="default"/>
+      </w:rPr>
+    </w:lvl>
+    <w:lvl w:ilvl="4" w:tplc="04190003" w:tentative="1">
+      <w:start w:val="1"/>
+      <w:numFmt w:val="bullet"/>
+      <w:lvlText w:val="o"/>
+      <w:lvlJc w:val="left"/>
+      <w:pPr>
+        <w:ind w:left="4451" w:hanging="360"/>
+      </w:pPr>
+      <w:rPr>
+        <w:rFonts w:ascii="Courier New" w:hAnsi="Courier New" w:cs="Courier New" w:hint="default"/>
+      </w:rPr>
+    </w:lvl>
+    <w:lvl w:ilvl="5" w:tplc="04190005" w:tentative="1">
+      <w:start w:val="1"/>
+      <w:numFmt w:val="bullet"/>
+      <w:lvlText w:val=""/>
+      <w:lvlJc w:val="left"/>
+      <w:pPr>
+        <w:ind w:left="5171" w:hanging="360"/>
+      </w:pPr>
+      <w:rPr>
+        <w:rFonts w:ascii="Wingdings" w:hAnsi="Wingdings" w:hint="default"/>
+      </w:rPr>
+    </w:lvl>
+    <w:lvl w:ilvl="6" w:tplc="04190001" w:tentative="1">
+      <w:start w:val="1"/>
+      <w:numFmt w:val="bullet"/>
+      <w:lvlText w:val=""/>
+      <w:lvlJc w:val="left"/>
+      <w:pPr>
+        <w:ind w:left="5891" w:hanging="360"/>
+      </w:pPr>
+      <w:rPr>
+        <w:rFonts w:ascii="Symbol" w:hAnsi="Symbol" w:hint="default"/>
+      </w:rPr>
+    </w:lvl>
+    <w:lvl w:ilvl="7" w:tplc="04190003" w:tentative="1">
+      <w:start w:val="1"/>
+      <w:numFmt w:val="bullet"/>
+      <w:lvlText w:val="o"/>
+      <w:lvlJc w:val="left"/>
+      <w:pPr>
+        <w:ind w:left="6611" w:hanging="360"/>
+      </w:pPr>
+      <w:rPr>
+        <w:rFonts w:ascii="Courier New" w:hAnsi="Courier New" w:cs="Courier New" w:hint="default"/>
+      </w:rPr>
+    </w:lvl>
+    <w:lvl w:ilvl="8" w:tplc="04190005" w:tentative="1">
+      <w:start w:val="1"/>
+      <w:numFmt w:val="bullet"/>
+      <w:lvlText w:val=""/>
+      <w:lvlJc w:val="left"/>
+      <w:pPr>
+        <w:ind w:left="7331" w:hanging="360"/>
+      </w:pPr>
+      <w:rPr>
+        <w:rFonts w:ascii="Wingdings" w:hAnsi="Wingdings" w:hint="default"/>
+      </w:rPr>
+    </w:lvl>
+  </w:abstractNum>
   <w:num w:numId="1">
     <w:abstractNumId w:val="0"/>
   </w:num>
   <w:num w:numId="2">
     <w:abstractNumId w:val="1"/>
+  </w:num>
+  <w:num w:numId="3">
+    <w:abstractNumId w:val="2"/>
   </w:num>
 </w:numbering>
 </file>
@@ -1221,6 +1107,7 @@
   <w:style w:type="paragraph" w:default="1" w:styleId="a">
     <w:name w:val="Normal"/>
     <w:qFormat/>
+    <w:rsid w:val="007239D4"/>
   </w:style>
   <w:style w:type="character" w:default="1" w:styleId="a0">
     <w:name w:val="Default Paragraph Font"/>
